--- a/Planning/Planning Document.docx
+++ b/Planning/Planning Document.docx
@@ -20,7 +20,10 @@
     </w:p>
     <w:p>
       <w:r>
-        <w:t>To Whom: Travelers and newcomers to NWA</w:t>
+        <w:t xml:space="preserve">To Whom: Travelers and newcomers to </w:t>
+      </w:r>
+      <w:r>
+        <w:t>Bentonville, Arkansas and Northwest Arkansas</w:t>
       </w:r>
     </w:p>
     <w:p>
@@ -108,7 +111,7 @@
         <w:t xml:space="preserve">Scenic photos of </w:t>
       </w:r>
       <w:r>
-        <w:t>Bentonville and NWA</w:t>
+        <w:t>Bentonville</w:t>
       </w:r>
     </w:p>
     <w:p>
@@ -392,11 +395,6 @@
         <w:t>Airship Roasters</w:t>
       </w:r>
     </w:p>
-    <w:p/>
-    <w:p/>
-    <w:p/>
-    <w:p/>
-    <w:p/>
     <w:p/>
     <w:p/>
     <w:p>
